--- a/Word-файлы/С++ (DDS).docx
+++ b/Word-файлы/С++ (DDS).docx
@@ -19,6 +19,14 @@
     </w:p>
     <w:sdt>
       <w:sdtPr>
+        <w:rPr>
+          <w:rFonts w:ascii="Times New Roman" w:eastAsiaTheme="minorHAnsi" w:hAnsi="Times New Roman" w:cs="Times New Roman"/>
+          <w:iCs/>
+          <w:color w:val="auto"/>
+          <w:sz w:val="24"/>
+          <w:szCs w:val="24"/>
+          <w:lang w:eastAsia="en-US"/>
+        </w:rPr>
         <w:id w:val="-1161920124"/>
         <w:docPartObj>
           <w:docPartGallery w:val="Table of Contents"/>
@@ -27,14 +35,8 @@
       </w:sdtPr>
       <w:sdtEndPr>
         <w:rPr>
-          <w:rFonts w:ascii="Times New Roman" w:eastAsiaTheme="minorHAnsi" w:hAnsi="Times New Roman" w:cs="Times New Roman"/>
           <w:b/>
           <w:bCs/>
-          <w:iCs/>
-          <w:color w:val="auto"/>
-          <w:sz w:val="24"/>
-          <w:szCs w:val="24"/>
-          <w:lang w:eastAsia="en-US"/>
         </w:rPr>
       </w:sdtEndPr>
       <w:sdtContent>
@@ -951,11 +953,6 @@
       </w:r>
     </w:p>
     <w:p>
-      <w:pPr>
-        <w:rPr>
-          <w:lang w:val="en-US"/>
-        </w:rPr>
-      </w:pPr>
       <w:r>
         <w:rPr>
           <w:b/>
@@ -965,18 +962,10 @@
         <w:t>Однако</w:t>
       </w:r>
       <w:r>
-        <w:rPr>
-          <w:lang w:val="en-US"/>
-        </w:rPr>
         <w:t>:</w:t>
       </w:r>
     </w:p>
     <w:p>
-      <w:pPr>
-        <w:rPr>
-          <w:lang w:val="en-US"/>
-        </w:rPr>
-      </w:pPr>
       <w:r>
         <w:t xml:space="preserve">Если мы хотим получить 4 элемент, нам необходимо пройтись сперва по следующему пути </w:t>
       </w:r>
@@ -1005,10 +994,7 @@
       <w:bookmarkStart w:id="2" w:name="_Toc130326325"/>
       <w:r>
         <w:lastRenderedPageBreak/>
-        <w:t>Двусвязный</w:t>
-      </w:r>
-      <w:r>
-        <w:t xml:space="preserve"> список</w:t>
+        <w:t>Двусвязный список</w:t>
       </w:r>
       <w:bookmarkEnd w:id="2"/>
     </w:p>
@@ -1733,70 +1719,59 @@
       <w:bookmarkEnd w:id="5"/>
     </w:p>
     <w:p>
-      <w:pPr>
+      <w:r>
+        <w:t>Подчиняется</w:t>
+      </w:r>
+      <w:r>
+        <w:t xml:space="preserve"> </w:t>
+      </w:r>
+      <w:r>
+        <w:t>правилу</w:t>
+      </w:r>
+      <w:r>
+        <w:t xml:space="preserve"> </w:t>
+      </w:r>
+      <w:r>
         <w:rPr>
           <w:lang w:val="en-US"/>
         </w:rPr>
-      </w:pPr>
-      <w:r>
-        <w:t>Подчиняется</w:t>
+        <w:t>FIFO</w:t>
+      </w:r>
+      <w:r>
+        <w:t xml:space="preserve">: </w:t>
       </w:r>
       <w:r>
         <w:rPr>
           <w:lang w:val="en-US"/>
         </w:rPr>
+        <w:t>first</w:t>
+      </w:r>
+      <w:r>
         <w:t xml:space="preserve"> </w:t>
       </w:r>
       <w:r>
-        <w:t>правилу</w:t>
-      </w:r>
-      <w:r>
         <w:rPr>
           <w:lang w:val="en-US"/>
         </w:rPr>
+        <w:t>input</w:t>
+      </w:r>
+      <w:r>
+        <w:t xml:space="preserve"> – </w:t>
+      </w:r>
+      <w:r>
+        <w:rPr>
+          <w:lang w:val="en-US"/>
+        </w:rPr>
+        <w:t>first</w:t>
+      </w:r>
+      <w:r>
         <w:t xml:space="preserve"> </w:t>
       </w:r>
       <w:r>
         <w:rPr>
           <w:lang w:val="en-US"/>
         </w:rPr>
-        <w:t>FIFO:</w:t>
-      </w:r>
-      <w:r>
-        <w:rPr>
-          <w:lang w:val="en-US"/>
-        </w:rPr>
-        <w:t xml:space="preserve"> </w:t>
-      </w:r>
-      <w:r>
-        <w:rPr>
-          <w:lang w:val="en-US"/>
-        </w:rPr>
-        <w:t>first</w:t>
-      </w:r>
-      <w:r>
-        <w:rPr>
-          <w:lang w:val="en-US"/>
-        </w:rPr>
-        <w:t xml:space="preserve"> </w:t>
-      </w:r>
-      <w:r>
-        <w:rPr>
-          <w:lang w:val="en-US"/>
-        </w:rPr>
-        <w:t>input</w:t>
-      </w:r>
-      <w:r>
-        <w:rPr>
-          <w:lang w:val="en-US"/>
-        </w:rPr>
-        <w:t xml:space="preserve"> – </w:t>
-      </w:r>
-      <w:r>
-        <w:rPr>
-          <w:lang w:val="en-US"/>
-        </w:rPr>
-        <w:t>first output</w:t>
+        <w:t>output</w:t>
       </w:r>
     </w:p>
     <w:p>
@@ -2271,32 +2246,27 @@
     </w:p>
     <w:p>
       <w:pPr>
-        <w:ind w:firstLine="0"/>
-      </w:pPr>
-    </w:p>
-    <w:p>
-      <w:pPr>
-        <w:ind w:firstLine="0"/>
-      </w:pPr>
-    </w:p>
-    <w:p>
-      <w:pPr>
-        <w:ind w:firstLine="0"/>
-      </w:pPr>
-    </w:p>
-    <w:p>
-      <w:pPr>
         <w:pStyle w:val="1"/>
+        <w:rPr>
+          <w:lang w:val="en-US"/>
+        </w:rPr>
       </w:pPr>
       <w:bookmarkStart w:id="8" w:name="_Toc130326331"/>
       <w:r>
         <w:rPr>
           <w:lang w:val="en-US"/>
         </w:rPr>
+        <w:lastRenderedPageBreak/>
         <w:t>Deque (</w:t>
       </w:r>
       <w:r>
-        <w:t>Дек)</w:t>
+        <w:t>Дек</w:t>
+      </w:r>
+      <w:r>
+        <w:rPr>
+          <w:lang w:val="en-US"/>
+        </w:rPr>
+        <w:t>)</w:t>
       </w:r>
       <w:bookmarkEnd w:id="8"/>
     </w:p>
@@ -2304,6 +2274,7 @@
       <w:pPr>
         <w:rPr>
           <w:u w:val="single"/>
+          <w:lang w:val="en-US"/>
         </w:rPr>
       </w:pPr>
       <w:r>
@@ -2492,7 +2463,6 @@
     </w:p>
     <w:p>
       <w:r>
-        <w:lastRenderedPageBreak/>
         <w:t xml:space="preserve">Совокупность нескольких массивов, которые связаны между собой по принципу двусвязного списка (группа раздробленых массивов). </w:t>
       </w:r>
       <w:r>
